--- a/public/template_dokumen/template_SPK_freight.docx
+++ b/public/template_dokumen/template_SPK_freight.docx
@@ -291,56 +291,210 @@
     </w:p>
     <w:p>
       <w:pPr>
-        <w:spacing w:before="0" w:line="253" w:lineRule="exact"/>
-        <w:ind w:left="242" w:right="0" w:firstLine="0"/>
+        <w:spacing w:before="0"/>
+        <w:ind w:left="115" w:right="0" w:firstLine="120" w:firstLineChars="50"/>
         <w:jc w:val="left"/>
         <w:rPr>
-          <w:b/>
-          <w:sz w:val="22"/>
-        </w:rPr>
-      </w:pPr>
-      <w:r>
-        <w:rPr>
-          <w:b/>
-          <w:sz w:val="22"/>
-        </w:rPr>
-        <w:t>Bp. Sugiri Wahyu Wijoyo</w:t>
+          <w:rFonts w:hint="default" w:ascii="Times New Roman"/>
+          <w:b/>
+          <w:sz w:val="24"/>
+          <w:lang w:val="en-US"/>
+        </w:rPr>
+      </w:pPr>
+      <w:r>
+        <w:rPr>
+          <w:rFonts w:ascii="Times New Roman"/>
+          <w:b/>
+          <w:sz w:val="24"/>
+        </w:rPr>
+        <w:t>Bp</w:t>
+      </w:r>
+      <w:r>
+        <w:rPr>
+          <w:rFonts w:hint="default" w:ascii="Times New Roman"/>
+          <w:b/>
+          <w:sz w:val="24"/>
+          <w:lang w:val="en-US"/>
+        </w:rPr>
+        <w:t>. ${nama_customer}</w:t>
       </w:r>
     </w:p>
     <w:p>
       <w:pPr>
         <w:spacing w:before="0"/>
-        <w:ind w:left="242" w:right="7477" w:firstLine="0"/>
+        <w:ind w:left="115" w:right="0" w:firstLine="120" w:firstLineChars="50"/>
         <w:jc w:val="left"/>
         <w:rPr>
-          <w:b/>
-          <w:sz w:val="22"/>
-        </w:rPr>
-      </w:pPr>
-      <w:r>
-        <w:rPr>
-          <w:b/>
-          <w:sz w:val="22"/>
-        </w:rPr>
-        <w:t>PT Astra Komponen Indonesia Jl. Lanbau RT.005 RW.010</w:t>
-      </w:r>
-    </w:p>
-    <w:p>
-      <w:pPr>
-        <w:spacing w:before="2"/>
-        <w:ind w:left="242" w:right="8449" w:firstLine="0"/>
+          <w:rFonts w:hint="default" w:ascii="Times New Roman"/>
+          <w:b/>
+          <w:sz w:val="24"/>
+          <w:lang w:val="en-US"/>
+        </w:rPr>
+      </w:pPr>
+      <w:r>
+        <w:rPr>
+          <w:rFonts w:hint="default" w:ascii="Times New Roman"/>
+          <w:b/>
+          <w:sz w:val="24"/>
+          <w:lang w:val="en-US"/>
+        </w:rPr>
+        <w:t>${nama_perusahaan_customer}</w:t>
+      </w:r>
+    </w:p>
+    <w:p>
+      <w:pPr>
+        <w:spacing w:before="0"/>
+        <w:ind w:left="115" w:right="0" w:firstLine="120" w:firstLineChars="50"/>
         <w:jc w:val="left"/>
         <w:rPr>
-          <w:b/>
-          <w:sz w:val="22"/>
-        </w:rPr>
-      </w:pPr>
-      <w:r>
-        <w:rPr>
-          <w:b/>
-          <w:sz w:val="22"/>
-        </w:rPr>
-        <w:t>Bogor – Jawa Barat cc.: Bu Vinna</w:t>
+          <w:rFonts w:hint="default" w:ascii="Times New Roman"/>
+          <w:b/>
+          <w:sz w:val="24"/>
+          <w:lang w:val="en-US"/>
+        </w:rPr>
+      </w:pPr>
+      <w:r>
+        <w:rPr>
+          <w:rFonts w:hint="default" w:ascii="Times New Roman"/>
+          <w:b/>
+          <w:sz w:val="24"/>
+          <w:lang w:val="en-US"/>
+        </w:rPr>
+        <w:t>${alamat_customer}</w:t>
+      </w:r>
+    </w:p>
+    <w:p>
+      <w:pPr>
+        <w:spacing w:before="0"/>
+        <w:ind w:left="115" w:right="0" w:firstLine="120" w:firstLineChars="50"/>
+        <w:jc w:val="left"/>
+        <w:rPr>
+          <w:rFonts w:hint="default" w:ascii="Times New Roman"/>
+          <w:b/>
+          <w:sz w:val="24"/>
+          <w:lang w:val="en-US"/>
+        </w:rPr>
+      </w:pPr>
+      <w:r>
+        <w:rPr>
+          <w:rFonts w:hint="default" w:ascii="Times New Roman"/>
+          <w:b/>
+          <w:sz w:val="24"/>
+          <w:lang w:val="en-US"/>
+        </w:rPr>
+        <w:t>${provinsi_customer}</w:t>
+      </w:r>
+    </w:p>
+    <w:p>
+      <w:pPr>
+        <w:spacing w:before="3"/>
+        <w:ind w:left="2860" w:leftChars="0" w:right="2280" w:rightChars="0" w:firstLine="0" w:firstLineChars="0"/>
+        <w:jc w:val="both"/>
+        <w:rPr>
+          <w:b/>
+          <w:sz w:val="22"/>
+        </w:rPr>
+      </w:pPr>
+      <w:r>
+        <w:rPr>
+          <w:rFonts w:hint="default"/>
+          <w:b/>
+          <w:sz w:val="22"/>
+          <w:u w:val="single"/>
+          <w:lang w:val="en-US"/>
+        </w:rPr>
+        <w:t>${LCL\FCL}</w:t>
+      </w:r>
+      <w:r>
+        <w:rPr>
+          <w:b/>
+          <w:sz w:val="22"/>
+          <w:u w:val="single"/>
+        </w:rPr>
+        <w:t xml:space="preserve"> by </w:t>
+      </w:r>
+      <w:r>
+        <w:rPr>
+          <w:rFonts w:hint="default"/>
+          <w:b/>
+          <w:sz w:val="22"/>
+          <w:u w:val="single"/>
+          <w:lang w:val="en-US"/>
+        </w:rPr>
+        <w:t>sea</w:t>
+      </w:r>
+      <w:r>
+        <w:rPr>
+          <w:b/>
+          <w:sz w:val="22"/>
+          <w:u w:val="single"/>
+        </w:rPr>
+        <w:t xml:space="preserve"> Cargo (</w:t>
+      </w:r>
+      <w:r>
+        <w:rPr>
+          <w:rFonts w:hint="default"/>
+          <w:b/>
+          <w:sz w:val="22"/>
+          <w:u w:val="single"/>
+          <w:lang w:val="en-US"/>
+        </w:rPr>
+        <w:t>{origin}</w:t>
+      </w:r>
+      <w:r>
+        <w:rPr>
+          <w:b/>
+          <w:sz w:val="22"/>
+          <w:u w:val="single"/>
+        </w:rPr>
+        <w:t xml:space="preserve"> – </w:t>
+      </w:r>
+      <w:r>
+        <w:rPr>
+          <w:rFonts w:hint="default"/>
+          <w:b/>
+          <w:sz w:val="22"/>
+          <w:u w:val="single"/>
+          <w:lang w:val="en-US"/>
+        </w:rPr>
+        <w:t xml:space="preserve">   {destination}</w:t>
+      </w:r>
+      <w:r>
+        <w:rPr>
+          <w:b/>
+          <w:sz w:val="22"/>
+          <w:u w:val="single"/>
+        </w:rPr>
+        <w:t>)</w:t>
+      </w:r>
+      <w:r>
+        <w:rPr>
+          <w:b/>
+          <w:sz w:val="22"/>
+        </w:rPr>
+        <w:t xml:space="preserve"> </w:t>
+      </w:r>
+    </w:p>
+    <w:p>
+      <w:pPr>
+        <w:spacing w:before="3"/>
+        <w:ind w:left="3443" w:right="3533" w:firstLine="0"/>
+        <w:jc w:val="center"/>
+        <w:rPr>
+          <w:rFonts w:hint="default" w:ascii="Times New Roman"/>
+          <w:b/>
+          <w:sz w:val="22"/>
+          <w:lang w:val="en-US"/>
+        </w:rPr>
+      </w:pPr>
+      <w:r>
+        <w:rPr>
+          <w:rFonts w:hint="default" w:ascii="Times New Roman"/>
+          <w:b/>
+          <w:sz w:val="22"/>
+          <w:lang w:val="en-US"/>
+        </w:rPr>
+        <w:t>${kode_dokumen}</w:t>
       </w:r>
     </w:p>
     <w:p>
@@ -353,91 +507,6 @@
           <w:sz w:val="22"/>
         </w:rPr>
       </w:pPr>
-      <w:r>
-        <w:rPr>
-          <w:b/>
-          <w:sz w:val="22"/>
-          <w:u w:val="single"/>
-        </w:rPr>
-        <w:t xml:space="preserve">LCL by </w:t>
-      </w:r>
-      <w:r>
-        <w:rPr>
-          <w:rFonts w:hint="default"/>
-          <w:b/>
-          <w:sz w:val="22"/>
-          <w:u w:val="single"/>
-          <w:lang w:val="en-US"/>
-        </w:rPr>
-        <w:t>{air/sea}</w:t>
-      </w:r>
-      <w:r>
-        <w:rPr>
-          <w:b/>
-          <w:sz w:val="22"/>
-          <w:u w:val="single"/>
-        </w:rPr>
-        <w:t xml:space="preserve"> Cargo (</w:t>
-      </w:r>
-      <w:r>
-        <w:rPr>
-          <w:rFonts w:hint="default"/>
-          <w:b/>
-          <w:sz w:val="22"/>
-          <w:u w:val="single"/>
-          <w:lang w:val="en-US"/>
-        </w:rPr>
-        <w:t>{origin}</w:t>
-      </w:r>
-      <w:r>
-        <w:rPr>
-          <w:b/>
-          <w:sz w:val="22"/>
-          <w:u w:val="single"/>
-        </w:rPr>
-        <w:t xml:space="preserve"> – </w:t>
-      </w:r>
-      <w:r>
-        <w:rPr>
-          <w:rFonts w:hint="default"/>
-          <w:b/>
-          <w:sz w:val="22"/>
-          <w:u w:val="single"/>
-          <w:lang w:val="en-US"/>
-        </w:rPr>
-        <w:t>{destination}</w:t>
-      </w:r>
-      <w:r>
-        <w:rPr>
-          <w:b/>
-          <w:sz w:val="22"/>
-          <w:u w:val="single"/>
-        </w:rPr>
-        <w:t>)</w:t>
-      </w:r>
-      <w:r>
-        <w:rPr>
-          <w:b/>
-          <w:sz w:val="22"/>
-        </w:rPr>
-        <w:t xml:space="preserve"> 033/SP-I/COM-F</w:t>
-      </w:r>
-      <w:r>
-        <w:rPr>
-          <w:rFonts w:hint="default"/>
-          <w:b/>
-          <w:sz w:val="22"/>
-          <w:lang w:val="en-US"/>
-        </w:rPr>
-        <w:t>/FR</w:t>
-      </w:r>
-      <w:r>
-        <w:rPr>
-          <w:b/>
-          <w:sz w:val="22"/>
-        </w:rPr>
-        <w:t>/VII/2021</w:t>
-      </w:r>
     </w:p>
     <w:p>
       <w:pPr>
@@ -478,12 +547,8 @@
       <w:r>
         <w:t xml:space="preserve">Terima kasih terlebih dahulu atas kepercayaan Bapak/Ibu kepada kami untuk bekerja sama dalam import shipment di perusahaan Bapak/Ibu saat ini. Bersama ini kami memberikan penawaran </w:t>
       </w:r>
-      <w:r>
-        <w:rPr>
-          <w:b/>
-        </w:rPr>
-        <w:t xml:space="preserve">ex.work terms by air impor resmi </w:t>
-      </w:r>
+      <w:bookmarkStart w:id="0" w:name="_GoBack"/>
+      <w:bookmarkEnd w:id="0"/>
       <w:r>
         <w:t>sebagai berikut:</w:t>
       </w:r>
@@ -648,17 +713,7 @@
                 <w:sz w:val="21"/>
                 <w:lang w:val="en-US"/>
               </w:rPr>
-              <w:t xml:space="preserve">{servis untuk </w:t>
-            </w:r>
-            <w:bookmarkStart w:id="0" w:name="_GoBack"/>
-            <w:bookmarkEnd w:id="0"/>
-            <w:r>
-              <w:rPr>
-                <w:rFonts w:hint="default"/>
-                <w:sz w:val="21"/>
-                <w:lang w:val="en-US"/>
-              </w:rPr>
-              <w:t>}</w:t>
+              <w:t>${servis_origin}</w:t>
             </w:r>
           </w:p>
           <w:p>
@@ -682,16 +737,20 @@
             <w:pPr>
               <w:pStyle w:val="8"/>
               <w:spacing w:before="1"/>
-              <w:ind w:left="364" w:right="1386"/>
+              <w:ind w:right="1386"/>
               <w:rPr>
+                <w:rFonts w:hint="default"/>
                 <w:sz w:val="22"/>
+                <w:lang w:val="en-US"/>
               </w:rPr>
             </w:pPr>
             <w:r>
               <w:rPr>
+                <w:rFonts w:hint="default"/>
                 <w:sz w:val="22"/>
+                <w:lang w:val="en-US"/>
               </w:rPr>
-              <w:t>1. DO Fee 2.Storage</w:t>
+              <w:t>${servis_destination}</w:t>
             </w:r>
           </w:p>
         </w:tc>
@@ -725,7 +784,7 @@
                 <w:sz w:val="24"/>
                 <w:lang w:val="en-US"/>
               </w:rPr>
-              <w:t xml:space="preserve">  {Cost Origin</w:t>
+              <w:t xml:space="preserve">  ${cost_origin}</w:t>
             </w:r>
           </w:p>
           <w:p>
@@ -741,33 +800,24 @@
           <w:p>
             <w:pPr>
               <w:pStyle w:val="8"/>
-              <w:spacing w:line="249" w:lineRule="exact"/>
+              <w:spacing w:line="261" w:lineRule="exact"/>
               <w:rPr>
-                <w:sz w:val="22"/>
+                <w:rFonts w:hint="default"/>
+                <w:i w:val="0"/>
+                <w:iCs/>
+                <w:sz w:val="23"/>
+                <w:lang w:val="en-US"/>
               </w:rPr>
             </w:pPr>
             <w:r>
               <w:rPr>
-                <w:sz w:val="22"/>
+                <w:rFonts w:hint="default"/>
+                <w:i w:val="0"/>
+                <w:iCs/>
+                <w:sz w:val="23"/>
+                <w:lang w:val="en-US"/>
               </w:rPr>
-              <w:t>USD 25 /shipment</w:t>
-            </w:r>
-          </w:p>
-          <w:p>
-            <w:pPr>
-              <w:pStyle w:val="8"/>
-              <w:spacing w:line="261" w:lineRule="exact"/>
-              <w:rPr>
-                <w:i/>
-                <w:sz w:val="23"/>
-              </w:rPr>
-            </w:pPr>
-            <w:r>
-              <w:rPr>
-                <w:i/>
-                <w:sz w:val="23"/>
-              </w:rPr>
-              <w:t>On bill</w:t>
+              <w:t>${cost_destination}</w:t>
             </w:r>
           </w:p>
         </w:tc>
@@ -1751,7 +1801,7 @@
     <w:lsdException w:unhideWhenUsed="0" w:uiPriority="0" w:semiHidden="0" w:name="HTML Sample"/>
     <w:lsdException w:unhideWhenUsed="0" w:uiPriority="0" w:semiHidden="0" w:name="HTML Typewriter"/>
     <w:lsdException w:unhideWhenUsed="0" w:uiPriority="0" w:semiHidden="0" w:name="HTML Variable"/>
-    <w:lsdException w:unhideWhenUsed="0" w:uiPriority="0" w:name="Normal Table"/>
+    <w:lsdException w:qFormat="1" w:unhideWhenUsed="0" w:uiPriority="0" w:name="Normal Table"/>
     <w:lsdException w:unhideWhenUsed="0" w:uiPriority="0" w:semiHidden="0" w:name="annotation subject"/>
     <w:lsdException w:unhideWhenUsed="0" w:uiPriority="0" w:semiHidden="0" w:name="Table Simple 1"/>
     <w:lsdException w:unhideWhenUsed="0" w:uiPriority="0" w:semiHidden="0" w:name="Table Simple 2"/>
@@ -1945,6 +1995,7 @@
   <w:style w:type="table" w:default="1" w:styleId="4">
     <w:name w:val="Normal Table"/>
     <w:semiHidden/>
+    <w:qFormat/>
     <w:uiPriority w:val="0"/>
     <w:tblPr>
       <w:tblCellMar>
